--- a/CheckPoint.docx
+++ b/CheckPoint.docx
@@ -4,7 +4,7 @@
   <w:body>
     <w:p>
       <w:pPr>
-        <w:spacing w:line="240" w:lineRule="auto"/>
+        <w:spacing w:after="0" w:line="240" w:lineRule="auto"/>
       </w:pPr>
       <w:r>
         <w:t>16423 – Designing Computer Vision App</w:t>
@@ -12,7 +12,7 @@
     </w:p>
     <w:p>
       <w:pPr>
-        <w:spacing w:line="240" w:lineRule="auto"/>
+        <w:spacing w:after="0" w:line="240" w:lineRule="auto"/>
       </w:pPr>
       <w:r>
         <w:t>Alvin Chou</w:t>
@@ -20,7 +20,7 @@
     </w:p>
     <w:p>
       <w:pPr>
-        <w:spacing w:line="240" w:lineRule="auto"/>
+        <w:spacing w:after="0" w:line="240" w:lineRule="auto"/>
       </w:pPr>
       <w:r>
         <w:t xml:space="preserve">Project </w:t>
@@ -33,7 +33,7 @@
     </w:p>
     <w:p>
       <w:pPr>
-        <w:spacing w:line="240" w:lineRule="auto"/>
+        <w:spacing w:after="0" w:line="240" w:lineRule="auto"/>
       </w:pPr>
     </w:p>
     <w:p>
@@ -45,7 +45,13 @@
         <w:t xml:space="preserve">The goal of this project is to </w:t>
       </w:r>
       <w:r>
-        <w:t xml:space="preserve">implement a mobile application for gaze detection using the iPad’s camera.  In addition, I am also working on how to frame the project of gaze detection in an application unique to the mobile platform.  Over the past week, I have completed working on creating a 3D modeling of the face using a CANDIDE library provided by </w:t>
+        <w:t xml:space="preserve">implement a mobile application for gaze detection using the iPad’s camera.  In addition, I am also working on how to frame the project of gaze detection in an application unique to the mobile platform.  Over the past week, I have completed working on </w:t>
+      </w:r>
+      <w:r>
+        <w:t>importing</w:t>
+      </w:r>
+      <w:r>
+        <w:t xml:space="preserve"> a 3D modeling of the face using a CANDIDE library provided by </w:t>
       </w:r>
       <w:proofErr w:type="spellStart"/>
       <w:r>
@@ -88,7 +94,7 @@
           <w:ilvl w:val="0"/>
           <w:numId w:val="1"/>
         </w:numPr>
-        <w:spacing w:before="0" w:beforeAutospacing="0" w:after="240" w:afterAutospacing="0"/>
+        <w:spacing w:before="0" w:beforeAutospacing="0" w:after="0" w:afterAutospacing="0"/>
         <w:rPr>
           <w:rFonts w:asciiTheme="minorHAnsi" w:eastAsiaTheme="minorEastAsia" w:hAnsiTheme="minorHAnsi" w:cstheme="minorBidi"/>
           <w:sz w:val="22"/>
@@ -135,7 +141,7 @@
           <w:ilvl w:val="0"/>
           <w:numId w:val="1"/>
         </w:numPr>
-        <w:spacing w:before="0" w:beforeAutospacing="0" w:after="240" w:afterAutospacing="0"/>
+        <w:spacing w:before="0" w:beforeAutospacing="0" w:after="0" w:afterAutospacing="0"/>
         <w:rPr>
           <w:rFonts w:asciiTheme="minorHAnsi" w:eastAsiaTheme="minorEastAsia" w:hAnsiTheme="minorHAnsi" w:cstheme="minorBidi"/>
           <w:sz w:val="22"/>
@@ -158,7 +164,7 @@
           <w:ilvl w:val="0"/>
           <w:numId w:val="1"/>
         </w:numPr>
-        <w:spacing w:before="0" w:beforeAutospacing="0" w:after="240" w:afterAutospacing="0"/>
+        <w:spacing w:before="0" w:beforeAutospacing="0" w:after="0" w:afterAutospacing="0"/>
         <w:rPr>
           <w:rFonts w:asciiTheme="minorHAnsi" w:eastAsiaTheme="minorEastAsia" w:hAnsiTheme="minorHAnsi" w:cstheme="minorBidi"/>
           <w:sz w:val="22"/>
@@ -204,6 +210,66 @@
           <w:szCs w:val="22"/>
         </w:rPr>
       </w:pPr>
+      <w:r>
+        <w:rPr>
+          <w:noProof/>
+        </w:rPr>
+        <w:drawing>
+          <wp:anchor distT="0" distB="0" distL="114300" distR="114300" simplePos="0" relativeHeight="251658240" behindDoc="1" locked="0" layoutInCell="1" allowOverlap="1" wp14:anchorId="2FE74873" wp14:editId="56D33346">
+            <wp:simplePos x="0" y="0"/>
+            <wp:positionH relativeFrom="column">
+              <wp:posOffset>3498850</wp:posOffset>
+            </wp:positionH>
+            <wp:positionV relativeFrom="paragraph">
+              <wp:posOffset>806450</wp:posOffset>
+            </wp:positionV>
+            <wp:extent cx="1981200" cy="2641599"/>
+            <wp:effectExtent l="0" t="0" r="0" b="6985"/>
+            <wp:wrapNone/>
+            <wp:docPr id="1" name="Picture 1"/>
+            <wp:cNvGraphicFramePr>
+              <a:graphicFrameLocks xmlns:a="http://schemas.openxmlformats.org/drawingml/2006/main" noChangeAspect="1"/>
+            </wp:cNvGraphicFramePr>
+            <a:graphic xmlns:a="http://schemas.openxmlformats.org/drawingml/2006/main">
+              <a:graphicData uri="http://schemas.openxmlformats.org/drawingml/2006/picture">
+                <pic:pic xmlns:pic="http://schemas.openxmlformats.org/drawingml/2006/picture">
+                  <pic:nvPicPr>
+                    <pic:cNvPr id="1" name="IMG_0010.PNG"/>
+                    <pic:cNvPicPr/>
+                  </pic:nvPicPr>
+                  <pic:blipFill>
+                    <a:blip r:embed="rId6" cstate="print">
+                      <a:extLst>
+                        <a:ext uri="{28A0092B-C50C-407E-A947-70E740481C1C}">
+                          <a14:useLocalDpi xmlns:a14="http://schemas.microsoft.com/office/drawing/2010/main" val="0"/>
+                        </a:ext>
+                      </a:extLst>
+                    </a:blip>
+                    <a:stretch>
+                      <a:fillRect/>
+                    </a:stretch>
+                  </pic:blipFill>
+                  <pic:spPr>
+                    <a:xfrm>
+                      <a:off x="0" y="0"/>
+                      <a:ext cx="1984582" cy="2646108"/>
+                    </a:xfrm>
+                    <a:prstGeom prst="rect">
+                      <a:avLst/>
+                    </a:prstGeom>
+                  </pic:spPr>
+                </pic:pic>
+              </a:graphicData>
+            </a:graphic>
+            <wp14:sizeRelH relativeFrom="page">
+              <wp14:pctWidth>0</wp14:pctWidth>
+            </wp14:sizeRelH>
+            <wp14:sizeRelV relativeFrom="page">
+              <wp14:pctHeight>0</wp14:pctHeight>
+            </wp14:sizeRelV>
+          </wp:anchor>
+        </w:drawing>
+      </w:r>
       <w:r>
         <w:rPr>
           <w:rFonts w:asciiTheme="minorHAnsi" w:eastAsiaTheme="minorEastAsia" w:hAnsiTheme="minorHAnsi" w:cstheme="minorBidi"/>
@@ -252,15 +318,19 @@
         <w:tblLook w:val="04A0" w:firstRow="1" w:lastRow="0" w:firstColumn="1" w:lastColumn="0" w:noHBand="0" w:noVBand="1"/>
       </w:tblPr>
       <w:tblGrid>
-        <w:gridCol w:w="4675"/>
-        <w:gridCol w:w="4675"/>
+        <w:gridCol w:w="2245"/>
+        <w:gridCol w:w="2160"/>
       </w:tblGrid>
       <w:tr>
         <w:tc>
           <w:tcPr>
-            <w:tcW w:w="4675" w:type="dxa"/>
+            <w:tcW w:w="2245" w:type="dxa"/>
+            <w:vAlign w:val="center"/>
           </w:tcPr>
           <w:p>
+            <w:pPr>
+              <w:jc w:val="center"/>
+            </w:pPr>
             <w:r>
               <w:t>11/22-11/25</w:t>
             </w:r>
@@ -268,9 +338,13 @@
         </w:tc>
         <w:tc>
           <w:tcPr>
-            <w:tcW w:w="4675" w:type="dxa"/>
+            <w:tcW w:w="2160" w:type="dxa"/>
+            <w:vAlign w:val="center"/>
           </w:tcPr>
           <w:p>
+            <w:pPr>
+              <w:jc w:val="center"/>
+            </w:pPr>
             <w:r>
               <w:t>11/26-11/28</w:t>
             </w:r>
@@ -280,9 +354,13 @@
       <w:tr>
         <w:tc>
           <w:tcPr>
-            <w:tcW w:w="4675" w:type="dxa"/>
+            <w:tcW w:w="2245" w:type="dxa"/>
+            <w:vAlign w:val="center"/>
           </w:tcPr>
           <w:p>
+            <w:pPr>
+              <w:jc w:val="center"/>
+            </w:pPr>
             <w:r>
               <w:t>Finalized 3D Face modeling</w:t>
             </w:r>
@@ -290,9 +368,13 @@
         </w:tc>
         <w:tc>
           <w:tcPr>
-            <w:tcW w:w="4675" w:type="dxa"/>
+            <w:tcW w:w="2160" w:type="dxa"/>
+            <w:vAlign w:val="center"/>
           </w:tcPr>
           <w:p>
+            <w:pPr>
+              <w:jc w:val="center"/>
+            </w:pPr>
             <w:r>
               <w:t>Work on Iris centroid detection and extraction</w:t>
             </w:r>
@@ -302,9 +384,13 @@
       <w:tr>
         <w:tc>
           <w:tcPr>
-            <w:tcW w:w="4675" w:type="dxa"/>
+            <w:tcW w:w="2245" w:type="dxa"/>
+            <w:vAlign w:val="center"/>
           </w:tcPr>
           <w:p>
+            <w:pPr>
+              <w:jc w:val="center"/>
+            </w:pPr>
             <w:r>
               <w:t>11/29-12/2</w:t>
             </w:r>
@@ -312,9 +398,13 @@
         </w:tc>
         <w:tc>
           <w:tcPr>
-            <w:tcW w:w="4675" w:type="dxa"/>
+            <w:tcW w:w="2160" w:type="dxa"/>
+            <w:vAlign w:val="center"/>
           </w:tcPr>
           <w:p>
+            <w:pPr>
+              <w:jc w:val="center"/>
+            </w:pPr>
             <w:r>
               <w:t>12/3-12/5</w:t>
             </w:r>
@@ -324,9 +414,13 @@
       <w:tr>
         <w:tc>
           <w:tcPr>
-            <w:tcW w:w="4675" w:type="dxa"/>
+            <w:tcW w:w="2245" w:type="dxa"/>
+            <w:vAlign w:val="center"/>
           </w:tcPr>
           <w:p>
+            <w:pPr>
+              <w:jc w:val="center"/>
+            </w:pPr>
             <w:r>
               <w:t>Work on Iris centroid detection and extraction</w:t>
             </w:r>
@@ -334,9 +428,13 @@
         </w:tc>
         <w:tc>
           <w:tcPr>
-            <w:tcW w:w="4675" w:type="dxa"/>
+            <w:tcW w:w="2160" w:type="dxa"/>
+            <w:vAlign w:val="center"/>
           </w:tcPr>
           <w:p>
+            <w:pPr>
+              <w:jc w:val="center"/>
+            </w:pPr>
             <w:r>
               <w:t>Work on final application</w:t>
             </w:r>
@@ -346,9 +444,13 @@
       <w:tr>
         <w:tc>
           <w:tcPr>
-            <w:tcW w:w="4675" w:type="dxa"/>
+            <w:tcW w:w="2245" w:type="dxa"/>
+            <w:vAlign w:val="center"/>
           </w:tcPr>
           <w:p>
+            <w:pPr>
+              <w:jc w:val="center"/>
+            </w:pPr>
             <w:r>
               <w:t>12/6-12/8</w:t>
             </w:r>
@@ -356,9 +458,13 @@
         </w:tc>
         <w:tc>
           <w:tcPr>
-            <w:tcW w:w="4675" w:type="dxa"/>
+            <w:tcW w:w="2160" w:type="dxa"/>
+            <w:vAlign w:val="center"/>
           </w:tcPr>
           <w:p>
+            <w:pPr>
+              <w:jc w:val="center"/>
+            </w:pPr>
             <w:r>
               <w:t>12/9-12/11</w:t>
             </w:r>
@@ -368,9 +474,13 @@
       <w:tr>
         <w:tc>
           <w:tcPr>
-            <w:tcW w:w="4675" w:type="dxa"/>
+            <w:tcW w:w="2245" w:type="dxa"/>
+            <w:vAlign w:val="center"/>
           </w:tcPr>
           <w:p>
+            <w:pPr>
+              <w:jc w:val="center"/>
+            </w:pPr>
             <w:r>
               <w:t>Work on final application and testing</w:t>
             </w:r>
@@ -378,9 +488,13 @@
         </w:tc>
         <w:tc>
           <w:tcPr>
-            <w:tcW w:w="4675" w:type="dxa"/>
+            <w:tcW w:w="2160" w:type="dxa"/>
+            <w:vAlign w:val="center"/>
           </w:tcPr>
           <w:p>
+            <w:pPr>
+              <w:jc w:val="center"/>
+            </w:pPr>
             <w:r>
               <w:t>Work on Final Presentation &amp; Report</w:t>
             </w:r>
@@ -393,9 +507,14 @@
         <w:spacing w:line="240" w:lineRule="auto"/>
       </w:pPr>
     </w:p>
-    <w:p/>
-    <w:p/>
     <w:p>
+      <w:pPr>
+        <w:ind w:left="4320"/>
+        <w:jc w:val="center"/>
+      </w:pPr>
+      <w:r>
+        <w:t xml:space="preserve">      Figure 1. CANDIDE face model</w:t>
+      </w:r>
       <w:bookmarkStart w:id="0" w:name="_GoBack"/>
       <w:bookmarkEnd w:id="0"/>
     </w:p>
